--- a/Beadandó dokumentáció részei/5 - Architektúra tervezés.docx
+++ b/Beadandó dokumentáció részei/5 - Architektúra tervezés.docx
@@ -65,7 +65,7 @@
           <w:noProof/>
         </w:rPr>
         <w:drawing>
-          <wp:inline distT="0" distB="0" distL="0" distR="0" wp14:anchorId="56747786" wp14:editId="0B1B0780">
+          <wp:inline distT="0" distB="0" distL="0" distR="0" wp14:anchorId="56747786" wp14:editId="71542A6F">
             <wp:extent cx="4981575" cy="2066925"/>
             <wp:effectExtent l="0" t="0" r="9525" b="9525"/>
             <wp:docPr id="1" name="Kép 1"/>
@@ -84,6 +84,15 @@
                   <pic:blipFill>
                     <a:blip r:embed="rId6">
                       <a:extLst>
+                        <a:ext uri="{BEBA8EAE-BF5A-486C-A8C5-ECC9F3942E4B}">
+                          <a14:imgProps xmlns:a14="http://schemas.microsoft.com/office/drawing/2010/main">
+                            <a14:imgLayer r:embed="rId7">
+                              <a14:imgEffect>
+                                <a14:sharpenSoften amount="25000"/>
+                              </a14:imgEffect>
+                            </a14:imgLayer>
+                          </a14:imgProps>
+                        </a:ext>
                         <a:ext uri="{28A0092B-C50C-407E-A947-70E740481C1C}">
                           <a14:useLocalDpi xmlns:a14="http://schemas.microsoft.com/office/drawing/2010/main" val="0"/>
                         </a:ext>
